--- a/Documentation/Modules/SK9822_AXI4.docx
+++ b/Documentation/Modules/SK9822_AXI4.docx
@@ -709,7 +709,7 @@
       </w:tblGrid>
       <w:tr>
         <w:trPr>
-          <w:trHeight w:val="413"/>
+          <w:trHeight w:val="296"/>
         </w:trPr>
         <w:tc>
           <w:tcPr>
@@ -910,15 +910,7 @@
                 <w:sz w:val="24"/>
                 <w:szCs w:val="24"/>
               </w:rPr>
-              <w:t>Clock signal</w:t>
-            </w:r>
-            <w:r>
-              <w:rPr>
-                <w:rFonts w:ascii="Arial" w:hAnsi="Arial" w:cs="Arial"/>
-                <w:sz w:val="24"/>
-                <w:szCs w:val="24"/>
-              </w:rPr>
-              <w:t xml:space="preserve"> for SK9822. </w:t>
+              <w:t xml:space="preserve">Clock signal for SK9822. </w:t>
             </w:r>
             <w:r>
               <w:rPr>
@@ -1021,41 +1013,7 @@
                 <w:sz w:val="24"/>
                 <w:szCs w:val="24"/>
               </w:rPr>
-              <w:t>Synchronous reset</w:t>
-            </w:r>
-            <w:r>
-              <w:rPr>
-                <w:rFonts w:ascii="Arial" w:hAnsi="Arial" w:cs="Arial"/>
-                <w:sz w:val="24"/>
-                <w:szCs w:val="24"/>
-              </w:rPr>
-              <w:t xml:space="preserve"> </w:t>
-            </w:r>
-            <w:r>
-              <w:rPr>
-                <w:rFonts w:ascii="Arial" w:hAnsi="Arial" w:cs="Arial"/>
-                <w:sz w:val="24"/>
-                <w:szCs w:val="24"/>
-              </w:rPr>
-              <w:t xml:space="preserve">for SK9822. Active </w:t>
-            </w:r>
-            <w:proofErr w:type="gramStart"/>
-            <w:r>
-              <w:rPr>
-                <w:rFonts w:ascii="Arial" w:hAnsi="Arial" w:cs="Arial"/>
-                <w:sz w:val="24"/>
-                <w:szCs w:val="24"/>
-              </w:rPr>
-              <w:t>low</w:t>
-            </w:r>
-            <w:proofErr w:type="gramEnd"/>
-            <w:r>
-              <w:rPr>
-                <w:rFonts w:ascii="Arial" w:hAnsi="Arial" w:cs="Arial"/>
-                <w:sz w:val="24"/>
-                <w:szCs w:val="24"/>
-              </w:rPr>
-              <w:t xml:space="preserve">. </w:t>
+              <w:t xml:space="preserve">Synchronous reset for SK9822. Active low. </w:t>
             </w:r>
             <w:r>
               <w:rPr>
@@ -1381,6 +1339,304 @@
                 <w:szCs w:val="24"/>
               </w:rPr>
               <w:t>. Connect it to CPU interrupt input</w:t>
+            </w:r>
+          </w:p>
+        </w:tc>
+      </w:tr>
+      <w:tr>
+        <w:trPr>
+          <w:trHeight w:val="303"/>
+        </w:trPr>
+        <w:tc>
+          <w:tcPr>
+            <w:tcW w:w="2497" w:type="dxa"/>
+          </w:tcPr>
+          <w:p>
+            <w:pPr>
+              <w:rPr>
+                <w:rFonts w:ascii="Arial" w:hAnsi="Arial" w:cs="Arial"/>
+                <w:sz w:val="24"/>
+                <w:szCs w:val="24"/>
+              </w:rPr>
+            </w:pPr>
+            <w:r>
+              <w:rPr>
+                <w:rFonts w:ascii="Arial" w:hAnsi="Arial" w:cs="Arial"/>
+                <w:sz w:val="24"/>
+                <w:szCs w:val="24"/>
+              </w:rPr>
+              <w:t>EXT_ST_IN</w:t>
+            </w:r>
+          </w:p>
+        </w:tc>
+        <w:tc>
+          <w:tcPr>
+            <w:tcW w:w="1690" w:type="dxa"/>
+          </w:tcPr>
+          <w:p>
+            <w:pPr>
+              <w:jc w:val="center"/>
+              <w:rPr>
+                <w:rFonts w:ascii="Arial" w:hAnsi="Arial" w:cs="Arial"/>
+                <w:sz w:val="24"/>
+                <w:szCs w:val="24"/>
+              </w:rPr>
+            </w:pPr>
+            <w:r>
+              <w:rPr>
+                <w:rFonts w:ascii="Arial" w:hAnsi="Arial" w:cs="Arial"/>
+                <w:sz w:val="24"/>
+                <w:szCs w:val="24"/>
+              </w:rPr>
+              <w:t>IN</w:t>
+            </w:r>
+          </w:p>
+        </w:tc>
+        <w:tc>
+          <w:tcPr>
+            <w:tcW w:w="1790" w:type="dxa"/>
+          </w:tcPr>
+          <w:p>
+            <w:pPr>
+              <w:jc w:val="center"/>
+              <w:rPr>
+                <w:rFonts w:ascii="Arial" w:hAnsi="Arial" w:cs="Arial"/>
+                <w:sz w:val="24"/>
+                <w:szCs w:val="24"/>
+              </w:rPr>
+            </w:pPr>
+            <w:r>
+              <w:rPr>
+                <w:rFonts w:ascii="Arial" w:hAnsi="Arial" w:cs="Arial"/>
+                <w:sz w:val="24"/>
+                <w:szCs w:val="24"/>
+              </w:rPr>
+              <w:t>1</w:t>
+            </w:r>
+          </w:p>
+        </w:tc>
+        <w:tc>
+          <w:tcPr>
+            <w:tcW w:w="3828" w:type="dxa"/>
+          </w:tcPr>
+          <w:p>
+            <w:pPr>
+              <w:rPr>
+                <w:rFonts w:ascii="Arial" w:hAnsi="Arial" w:cs="Arial"/>
+                <w:sz w:val="24"/>
+                <w:szCs w:val="24"/>
+              </w:rPr>
+            </w:pPr>
+            <w:r>
+              <w:rPr>
+                <w:rFonts w:ascii="Arial" w:hAnsi="Arial" w:cs="Arial"/>
+                <w:sz w:val="24"/>
+                <w:szCs w:val="24"/>
+              </w:rPr>
+              <w:t xml:space="preserve">Start transmission input signal from the main instance. It is used to </w:t>
+            </w:r>
+            <w:proofErr w:type="spellStart"/>
+            <w:r>
+              <w:rPr>
+                <w:rFonts w:ascii="Arial" w:hAnsi="Arial" w:cs="Arial"/>
+                <w:sz w:val="24"/>
+                <w:szCs w:val="24"/>
+              </w:rPr>
+              <w:t>synchronise</w:t>
+            </w:r>
+            <w:proofErr w:type="spellEnd"/>
+            <w:r>
+              <w:rPr>
+                <w:rFonts w:ascii="Arial" w:hAnsi="Arial" w:cs="Arial"/>
+                <w:sz w:val="24"/>
+                <w:szCs w:val="24"/>
+              </w:rPr>
+              <w:t xml:space="preserve"> the transmission start between several SK9822 instances.</w:t>
+            </w:r>
+          </w:p>
+        </w:tc>
+      </w:tr>
+      <w:tr>
+        <w:trPr>
+          <w:trHeight w:val="303"/>
+        </w:trPr>
+        <w:tc>
+          <w:tcPr>
+            <w:tcW w:w="2497" w:type="dxa"/>
+          </w:tcPr>
+          <w:p>
+            <w:pPr>
+              <w:rPr>
+                <w:rFonts w:ascii="Arial" w:hAnsi="Arial" w:cs="Arial"/>
+                <w:sz w:val="24"/>
+                <w:szCs w:val="24"/>
+              </w:rPr>
+            </w:pPr>
+            <w:r>
+              <w:rPr>
+                <w:rFonts w:ascii="Arial" w:hAnsi="Arial" w:cs="Arial"/>
+                <w:sz w:val="24"/>
+                <w:szCs w:val="24"/>
+              </w:rPr>
+              <w:t>EXT_ST</w:t>
+            </w:r>
+            <w:r>
+              <w:rPr>
+                <w:rFonts w:ascii="Arial" w:hAnsi="Arial" w:cs="Arial"/>
+                <w:sz w:val="24"/>
+                <w:szCs w:val="24"/>
+              </w:rPr>
+              <w:t>_OUT</w:t>
+            </w:r>
+          </w:p>
+        </w:tc>
+        <w:tc>
+          <w:tcPr>
+            <w:tcW w:w="1690" w:type="dxa"/>
+          </w:tcPr>
+          <w:p>
+            <w:pPr>
+              <w:jc w:val="center"/>
+              <w:rPr>
+                <w:rFonts w:ascii="Arial" w:hAnsi="Arial" w:cs="Arial"/>
+                <w:sz w:val="24"/>
+                <w:szCs w:val="24"/>
+              </w:rPr>
+            </w:pPr>
+            <w:r>
+              <w:rPr>
+                <w:rFonts w:ascii="Arial" w:hAnsi="Arial" w:cs="Arial"/>
+                <w:sz w:val="24"/>
+                <w:szCs w:val="24"/>
+              </w:rPr>
+              <w:t>OUT</w:t>
+            </w:r>
+          </w:p>
+        </w:tc>
+        <w:tc>
+          <w:tcPr>
+            <w:tcW w:w="1790" w:type="dxa"/>
+          </w:tcPr>
+          <w:p>
+            <w:pPr>
+              <w:jc w:val="center"/>
+              <w:rPr>
+                <w:rFonts w:ascii="Arial" w:hAnsi="Arial" w:cs="Arial"/>
+                <w:sz w:val="24"/>
+                <w:szCs w:val="24"/>
+              </w:rPr>
+            </w:pPr>
+            <w:r>
+              <w:rPr>
+                <w:rFonts w:ascii="Arial" w:hAnsi="Arial" w:cs="Arial"/>
+                <w:sz w:val="24"/>
+                <w:szCs w:val="24"/>
+              </w:rPr>
+              <w:t>1</w:t>
+            </w:r>
+          </w:p>
+        </w:tc>
+        <w:tc>
+          <w:tcPr>
+            <w:tcW w:w="3828" w:type="dxa"/>
+          </w:tcPr>
+          <w:p>
+            <w:pPr>
+              <w:rPr>
+                <w:rFonts w:ascii="Arial" w:hAnsi="Arial" w:cs="Arial"/>
+                <w:sz w:val="24"/>
+                <w:szCs w:val="24"/>
+              </w:rPr>
+            </w:pPr>
+            <w:r>
+              <w:rPr>
+                <w:rFonts w:ascii="Arial" w:hAnsi="Arial" w:cs="Arial"/>
+                <w:sz w:val="24"/>
+                <w:szCs w:val="24"/>
+              </w:rPr>
+              <w:t xml:space="preserve">Start transmission </w:t>
+            </w:r>
+            <w:r>
+              <w:rPr>
+                <w:rFonts w:ascii="Arial" w:hAnsi="Arial" w:cs="Arial"/>
+                <w:sz w:val="24"/>
+                <w:szCs w:val="24"/>
+              </w:rPr>
+              <w:t>output</w:t>
+            </w:r>
+            <w:r>
+              <w:rPr>
+                <w:rFonts w:ascii="Arial" w:hAnsi="Arial" w:cs="Arial"/>
+                <w:sz w:val="24"/>
+                <w:szCs w:val="24"/>
+              </w:rPr>
+              <w:t xml:space="preserve"> signal </w:t>
+            </w:r>
+            <w:r>
+              <w:rPr>
+                <w:rFonts w:ascii="Arial" w:hAnsi="Arial" w:cs="Arial"/>
+                <w:sz w:val="24"/>
+                <w:szCs w:val="24"/>
+              </w:rPr>
+              <w:t>to</w:t>
+            </w:r>
+            <w:r>
+              <w:rPr>
+                <w:rFonts w:ascii="Arial" w:hAnsi="Arial" w:cs="Arial"/>
+                <w:sz w:val="24"/>
+                <w:szCs w:val="24"/>
+              </w:rPr>
+              <w:t xml:space="preserve"> </w:t>
+            </w:r>
+            <w:r>
+              <w:rPr>
+                <w:rFonts w:ascii="Arial" w:hAnsi="Arial" w:cs="Arial"/>
+                <w:sz w:val="24"/>
+                <w:szCs w:val="24"/>
+              </w:rPr>
+              <w:t>the secondary</w:t>
+            </w:r>
+            <w:r>
+              <w:rPr>
+                <w:rFonts w:ascii="Arial" w:hAnsi="Arial" w:cs="Arial"/>
+                <w:sz w:val="24"/>
+                <w:szCs w:val="24"/>
+              </w:rPr>
+              <w:t xml:space="preserve"> </w:t>
+            </w:r>
+            <w:r>
+              <w:rPr>
+                <w:rFonts w:ascii="Arial" w:hAnsi="Arial" w:cs="Arial"/>
+                <w:sz w:val="24"/>
+                <w:szCs w:val="24"/>
+              </w:rPr>
+              <w:t>instance</w:t>
+            </w:r>
+            <w:r>
+              <w:rPr>
+                <w:rFonts w:ascii="Arial" w:hAnsi="Arial" w:cs="Arial"/>
+                <w:sz w:val="24"/>
+                <w:szCs w:val="24"/>
+              </w:rPr>
+              <w:t xml:space="preserve">. It is used to </w:t>
+            </w:r>
+            <w:proofErr w:type="spellStart"/>
+            <w:r>
+              <w:rPr>
+                <w:rFonts w:ascii="Arial" w:hAnsi="Arial" w:cs="Arial"/>
+                <w:sz w:val="24"/>
+                <w:szCs w:val="24"/>
+              </w:rPr>
+              <w:t>synchronise</w:t>
+            </w:r>
+            <w:proofErr w:type="spellEnd"/>
+            <w:r>
+              <w:rPr>
+                <w:rFonts w:ascii="Arial" w:hAnsi="Arial" w:cs="Arial"/>
+                <w:sz w:val="24"/>
+                <w:szCs w:val="24"/>
+              </w:rPr>
+              <w:t xml:space="preserve"> the transmission start between several SK9822 instances.</w:t>
             </w:r>
           </w:p>
         </w:tc>
